--- a/Armenian/simbol.docx
+++ b/Armenian/simbol.docx
@@ -95,6 +95,7 @@
         <w:rPr>
           <w:sz w:val="36"/>
           <w:szCs w:val="36"/>
+          <w:lang w:val="en-US"/>
         </w:rPr>
       </w:pPr>
       <w:proofErr w:type="spellStart"/>
